--- a/Documentation/Software Development Master Document/Software Requirements Specification v2.docx
+++ b/Documentation/Software Development Master Document/Software Requirements Specification v2.docx
@@ -1,13 +1,13 @@
 
 <file path=word/document.xml><?xml version="1.0" encoding="utf-8"?>
-<w:document xmlns:wpc="http://schemas.microsoft.com/office/word/2010/wordprocessingCanvas" xmlns:cx="http://schemas.microsoft.com/office/drawing/2014/chartex" xmlns:mc="http://schemas.openxmlformats.org/markup-compatibility/2006" xmlns:o="urn:schemas-microsoft-com:office:office" xmlns:r="http://schemas.openxmlformats.org/officeDocument/2006/relationships" xmlns:m="http://schemas.openxmlformats.org/officeDocument/2006/math" xmlns:v="urn:schemas-microsoft-com:vml" xmlns:wp14="http://schemas.microsoft.com/office/word/2010/wordprocessingDrawing" xmlns:wp="http://schemas.openxmlformats.org/drawingml/2006/wordprocessingDrawing" xmlns:w10="urn:schemas-microsoft-com:office:word" xmlns:w="http://schemas.openxmlformats.org/wordprocessingml/2006/main" xmlns:w14="http://schemas.microsoft.com/office/word/2010/wordml" xmlns:w15="http://schemas.microsoft.com/office/word/2012/wordml" xmlns:w16se="http://schemas.microsoft.com/office/word/2015/wordml/symex" xmlns:wpg="http://schemas.microsoft.com/office/word/2010/wordprocessingGroup" xmlns:wpi="http://schemas.microsoft.com/office/word/2010/wordprocessingInk" xmlns:wne="http://schemas.microsoft.com/office/word/2006/wordml" xmlns:wps="http://schemas.microsoft.com/office/word/2010/wordprocessingShape" mc:Ignorable="w14 w15 w16se wp14">
+<w:document xmlns:wpc="http://schemas.microsoft.com/office/word/2010/wordprocessingCanvas" xmlns:mc="http://schemas.openxmlformats.org/markup-compatibility/2006" xmlns:o="urn:schemas-microsoft-com:office:office" xmlns:r="http://schemas.openxmlformats.org/officeDocument/2006/relationships" xmlns:m="http://schemas.openxmlformats.org/officeDocument/2006/math" xmlns:v="urn:schemas-microsoft-com:vml" xmlns:wp14="http://schemas.microsoft.com/office/word/2010/wordprocessingDrawing" xmlns:wp="http://schemas.openxmlformats.org/drawingml/2006/wordprocessingDrawing" xmlns:w10="urn:schemas-microsoft-com:office:word" xmlns:w="http://schemas.openxmlformats.org/wordprocessingml/2006/main" xmlns:w14="http://schemas.microsoft.com/office/word/2010/wordml" xmlns:w15="http://schemas.microsoft.com/office/word/2012/wordml" xmlns:wpg="http://schemas.microsoft.com/office/word/2010/wordprocessingGroup" xmlns:wpi="http://schemas.microsoft.com/office/word/2010/wordprocessingInk" xmlns:wne="http://schemas.microsoft.com/office/word/2006/wordml" xmlns:wps="http://schemas.microsoft.com/office/word/2010/wordprocessingShape" mc:Ignorable="w14 w15 wp14">
   <w:body>
     <w:p>
       <w:pPr>
         <w:pStyle w:val="Heading1"/>
       </w:pPr>
       <w:bookmarkStart w:id="0" w:name="_Toc24446115"/>
-      <w:bookmarkStart w:id="1" w:name="_Toc24731300"/>
+      <w:bookmarkStart w:id="1" w:name="_Toc25148399"/>
       <w:r>
         <w:t>Software Requirements Specification (</w:t>
       </w:r>
@@ -28,7 +28,7 @@
         <w:pStyle w:val="Heading2"/>
       </w:pPr>
       <w:bookmarkStart w:id="2" w:name="_Toc24446116"/>
-      <w:bookmarkStart w:id="3" w:name="_Toc24731301"/>
+      <w:bookmarkStart w:id="3" w:name="_Toc25148400"/>
       <w:r>
         <w:t>Introduction</w:t>
       </w:r>
@@ -45,7 +45,7 @@
         <w:pStyle w:val="Heading2"/>
       </w:pPr>
       <w:bookmarkStart w:id="4" w:name="_Toc24446117"/>
-      <w:bookmarkStart w:id="5" w:name="_Toc24731302"/>
+      <w:bookmarkStart w:id="5" w:name="_Toc25148401"/>
       <w:r>
         <w:t>Overview</w:t>
       </w:r>
@@ -62,7 +62,7 @@
         <w:pStyle w:val="Heading2"/>
       </w:pPr>
       <w:bookmarkStart w:id="6" w:name="_Toc24446118"/>
-      <w:bookmarkStart w:id="7" w:name="_Toc24731303"/>
+      <w:bookmarkStart w:id="7" w:name="_Toc25148402"/>
       <w:r>
         <w:t>Client</w:t>
       </w:r>
@@ -79,7 +79,7 @@
         <w:pStyle w:val="Heading2"/>
       </w:pPr>
       <w:bookmarkStart w:id="8" w:name="_Toc24446119"/>
-      <w:bookmarkStart w:id="9" w:name="_Toc24731304"/>
+      <w:bookmarkStart w:id="9" w:name="_Toc25148403"/>
       <w:r>
         <w:t>Requirements</w:t>
       </w:r>
@@ -93,7 +93,7 @@
           <w:color w:val="C00000"/>
         </w:rPr>
       </w:pPr>
-      <w:bookmarkStart w:id="10" w:name="_Toc24731305"/>
+      <w:bookmarkStart w:id="10" w:name="_Toc25148404"/>
       <w:r>
         <w:rPr>
           <w:color w:val="C00000"/>
@@ -145,7 +145,7 @@
           <w:color w:val="C00000"/>
         </w:rPr>
       </w:pPr>
-      <w:bookmarkStart w:id="11" w:name="_Toc24731306"/>
+      <w:bookmarkStart w:id="11" w:name="_Toc25148405"/>
       <w:r>
         <w:rPr>
           <w:color w:val="C00000"/>
@@ -236,7 +236,7 @@
         <w:pStyle w:val="Heading2"/>
       </w:pPr>
       <w:bookmarkStart w:id="12" w:name="_Toc24446120"/>
-      <w:bookmarkStart w:id="13" w:name="_Toc24731307"/>
+      <w:bookmarkStart w:id="13" w:name="_Toc25148406"/>
       <w:r>
         <w:t>Platform</w:t>
       </w:r>
@@ -253,7 +253,7 @@
         <w:pStyle w:val="Heading2"/>
       </w:pPr>
       <w:bookmarkStart w:id="14" w:name="_Toc24446121"/>
-      <w:bookmarkStart w:id="15" w:name="_Toc24731308"/>
+      <w:bookmarkStart w:id="15" w:name="_Toc25148407"/>
       <w:r>
         <w:t>Goals and Scope</w:t>
       </w:r>
@@ -337,7 +337,7 @@
         <w:pStyle w:val="Heading2"/>
       </w:pPr>
       <w:bookmarkStart w:id="16" w:name="_Toc24446122"/>
-      <w:bookmarkStart w:id="17" w:name="_Toc24731309"/>
+      <w:bookmarkStart w:id="17" w:name="_Toc25148408"/>
       <w:r>
         <w:t>End of Sprint Deliverables</w:t>
       </w:r>
@@ -348,7 +348,7 @@
       <w:pPr>
         <w:pStyle w:val="Heading3"/>
       </w:pPr>
-      <w:bookmarkStart w:id="18" w:name="_Toc24731310"/>
+      <w:bookmarkStart w:id="18" w:name="_Toc25148409"/>
       <w:r>
         <w:t>Sprint One</w:t>
       </w:r>
@@ -457,7 +457,7 @@
           <w:color w:val="C00000"/>
         </w:rPr>
       </w:pPr>
-      <w:bookmarkStart w:id="19" w:name="_Toc24731311"/>
+      <w:bookmarkStart w:id="19" w:name="_Toc25148410"/>
       <w:r>
         <w:rPr>
           <w:color w:val="C00000"/>
@@ -579,7 +579,7 @@
         <w:pStyle w:val="Heading2"/>
       </w:pPr>
       <w:bookmarkStart w:id="20" w:name="_Toc24446123"/>
-      <w:bookmarkStart w:id="21" w:name="_Toc24731312"/>
+      <w:bookmarkStart w:id="21" w:name="_Toc25148411"/>
       <w:r>
         <w:t>Risk Management</w:t>
       </w:r>
@@ -591,7 +591,7 @@
         <w:pStyle w:val="Heading3"/>
       </w:pPr>
       <w:bookmarkStart w:id="22" w:name="_Toc24446124"/>
-      <w:bookmarkStart w:id="23" w:name="_Toc24731313"/>
+      <w:bookmarkStart w:id="23" w:name="_Toc25148412"/>
       <w:r>
         <w:t>Associated Risks</w:t>
       </w:r>
@@ -651,7 +651,7 @@
         <w:pStyle w:val="Heading3"/>
       </w:pPr>
       <w:bookmarkStart w:id="24" w:name="_Toc24446125"/>
-      <w:bookmarkStart w:id="25" w:name="_Toc24731314"/>
+      <w:bookmarkStart w:id="25" w:name="_Toc25148413"/>
       <w:r>
         <w:t>Risk Mitigation</w:t>
       </w:r>
@@ -711,7 +711,7 @@
         <w:pStyle w:val="Heading2"/>
       </w:pPr>
       <w:bookmarkStart w:id="26" w:name="_Toc24446126"/>
-      <w:bookmarkStart w:id="27" w:name="_Toc24731315"/>
+      <w:bookmarkStart w:id="27" w:name="_Toc25148414"/>
       <w:r>
         <w:t>Scheduling and Deadline Management</w:t>
       </w:r>
@@ -728,7 +728,7 @@
         <w:pStyle w:val="Heading2"/>
       </w:pPr>
       <w:bookmarkStart w:id="28" w:name="_Toc24446127"/>
-      <w:bookmarkStart w:id="29" w:name="_Toc24731316"/>
+      <w:bookmarkStart w:id="29" w:name="_Toc25148415"/>
       <w:r>
         <w:t>Technical Process</w:t>
       </w:r>
@@ -745,7 +745,7 @@
         <w:pStyle w:val="Heading3"/>
       </w:pPr>
       <w:bookmarkStart w:id="30" w:name="_Toc24446128"/>
-      <w:bookmarkStart w:id="31" w:name="_Toc24731317"/>
+      <w:bookmarkStart w:id="31" w:name="_Toc25148416"/>
       <w:r>
         <w:t>Front-end Development:</w:t>
       </w:r>
@@ -798,7 +798,7 @@
         <w:pStyle w:val="Heading3"/>
       </w:pPr>
       <w:bookmarkStart w:id="32" w:name="_Toc24446129"/>
-      <w:bookmarkStart w:id="33" w:name="_Toc24731318"/>
+      <w:bookmarkStart w:id="33" w:name="_Toc25148417"/>
       <w:r>
         <w:t>Back-end Development</w:t>
       </w:r>
@@ -851,7 +851,7 @@
         <w:pStyle w:val="Heading2"/>
       </w:pPr>
       <w:bookmarkStart w:id="34" w:name="_Toc24446130"/>
-      <w:bookmarkStart w:id="35" w:name="_Toc24731319"/>
+      <w:bookmarkStart w:id="35" w:name="_Toc25148418"/>
       <w:r>
         <w:t>Quality Assurance</w:t>
       </w:r>
@@ -873,7 +873,7 @@
         <w:pStyle w:val="Heading3"/>
       </w:pPr>
       <w:bookmarkStart w:id="36" w:name="_Toc24446131"/>
-      <w:bookmarkStart w:id="37" w:name="_Toc24731320"/>
+      <w:bookmarkStart w:id="37" w:name="_Toc25148419"/>
       <w:r>
         <w:t>Initiation and Planning</w:t>
       </w:r>
@@ -890,7 +890,7 @@
         <w:pStyle w:val="Heading3"/>
       </w:pPr>
       <w:bookmarkStart w:id="38" w:name="_Toc24446132"/>
-      <w:bookmarkStart w:id="39" w:name="_Toc24731321"/>
+      <w:bookmarkStart w:id="39" w:name="_Toc25148420"/>
       <w:r>
         <w:t>Review</w:t>
       </w:r>
@@ -907,7 +907,7 @@
         <w:pStyle w:val="Heading3"/>
       </w:pPr>
       <w:bookmarkStart w:id="40" w:name="_Toc24446133"/>
-      <w:bookmarkStart w:id="41" w:name="_Toc24731322"/>
+      <w:bookmarkStart w:id="41" w:name="_Toc25148421"/>
       <w:r>
         <w:t>Iteration Audits</w:t>
       </w:r>
@@ -924,7 +924,7 @@
         <w:pStyle w:val="Heading3"/>
       </w:pPr>
       <w:bookmarkStart w:id="42" w:name="_Toc24446134"/>
-      <w:bookmarkStart w:id="43" w:name="_Toc24731323"/>
+      <w:bookmarkStart w:id="43" w:name="_Toc25148422"/>
       <w:r>
         <w:t>Final Verification and Validation</w:t>
       </w:r>
@@ -974,7 +974,7 @@
 </file>
 
 <file path=word/endnotes.xml><?xml version="1.0" encoding="utf-8"?>
-<w:endnotes xmlns:wpc="http://schemas.microsoft.com/office/word/2010/wordprocessingCanvas" xmlns:cx="http://schemas.microsoft.com/office/drawing/2014/chartex" xmlns:mc="http://schemas.openxmlformats.org/markup-compatibility/2006" xmlns:o="urn:schemas-microsoft-com:office:office" xmlns:r="http://schemas.openxmlformats.org/officeDocument/2006/relationships" xmlns:m="http://schemas.openxmlformats.org/officeDocument/2006/math" xmlns:v="urn:schemas-microsoft-com:vml" xmlns:wp14="http://schemas.microsoft.com/office/word/2010/wordprocessingDrawing" xmlns:wp="http://schemas.openxmlformats.org/drawingml/2006/wordprocessingDrawing" xmlns:w10="urn:schemas-microsoft-com:office:word" xmlns:w="http://schemas.openxmlformats.org/wordprocessingml/2006/main" xmlns:w14="http://schemas.microsoft.com/office/word/2010/wordml" xmlns:w15="http://schemas.microsoft.com/office/word/2012/wordml" xmlns:w16se="http://schemas.microsoft.com/office/word/2015/wordml/symex" xmlns:wpg="http://schemas.microsoft.com/office/word/2010/wordprocessingGroup" xmlns:wpi="http://schemas.microsoft.com/office/word/2010/wordprocessingInk" xmlns:wne="http://schemas.microsoft.com/office/word/2006/wordml" xmlns:wps="http://schemas.microsoft.com/office/word/2010/wordprocessingShape" mc:Ignorable="w14 w15 w16se wp14">
+<w:endnotes xmlns:wpc="http://schemas.microsoft.com/office/word/2010/wordprocessingCanvas" xmlns:mc="http://schemas.openxmlformats.org/markup-compatibility/2006" xmlns:o="urn:schemas-microsoft-com:office:office" xmlns:r="http://schemas.openxmlformats.org/officeDocument/2006/relationships" xmlns:m="http://schemas.openxmlformats.org/officeDocument/2006/math" xmlns:v="urn:schemas-microsoft-com:vml" xmlns:wp14="http://schemas.microsoft.com/office/word/2010/wordprocessingDrawing" xmlns:wp="http://schemas.openxmlformats.org/drawingml/2006/wordprocessingDrawing" xmlns:w10="urn:schemas-microsoft-com:office:word" xmlns:w="http://schemas.openxmlformats.org/wordprocessingml/2006/main" xmlns:w14="http://schemas.microsoft.com/office/word/2010/wordml" xmlns:w15="http://schemas.microsoft.com/office/word/2012/wordml" xmlns:wpg="http://schemas.microsoft.com/office/word/2010/wordprocessingGroup" xmlns:wpi="http://schemas.microsoft.com/office/word/2010/wordprocessingInk" xmlns:wne="http://schemas.microsoft.com/office/word/2006/wordml" xmlns:wps="http://schemas.microsoft.com/office/word/2010/wordprocessingShape" mc:Ignorable="w14 w15 wp14">
   <w:endnote w:type="separator" w:id="-1">
     <w:p>
       <w:pPr>
@@ -999,7 +999,7 @@
 </file>
 
 <file path=word/footer1.xml><?xml version="1.0" encoding="utf-8"?>
-<w:ftr xmlns:wpc="http://schemas.microsoft.com/office/word/2010/wordprocessingCanvas" xmlns:cx="http://schemas.microsoft.com/office/drawing/2014/chartex" xmlns:mc="http://schemas.openxmlformats.org/markup-compatibility/2006" xmlns:o="urn:schemas-microsoft-com:office:office" xmlns:r="http://schemas.openxmlformats.org/officeDocument/2006/relationships" xmlns:m="http://schemas.openxmlformats.org/officeDocument/2006/math" xmlns:v="urn:schemas-microsoft-com:vml" xmlns:wp14="http://schemas.microsoft.com/office/word/2010/wordprocessingDrawing" xmlns:wp="http://schemas.openxmlformats.org/drawingml/2006/wordprocessingDrawing" xmlns:w10="urn:schemas-microsoft-com:office:word" xmlns:w="http://schemas.openxmlformats.org/wordprocessingml/2006/main" xmlns:w14="http://schemas.microsoft.com/office/word/2010/wordml" xmlns:w15="http://schemas.microsoft.com/office/word/2012/wordml" xmlns:w16se="http://schemas.microsoft.com/office/word/2015/wordml/symex" xmlns:wpg="http://schemas.microsoft.com/office/word/2010/wordprocessingGroup" xmlns:wpi="http://schemas.microsoft.com/office/word/2010/wordprocessingInk" xmlns:wne="http://schemas.microsoft.com/office/word/2006/wordml" xmlns:wps="http://schemas.microsoft.com/office/word/2010/wordprocessingShape" mc:Ignorable="w14 w15 w16se wp14">
+<w:ftr xmlns:wpc="http://schemas.microsoft.com/office/word/2010/wordprocessingCanvas" xmlns:mc="http://schemas.openxmlformats.org/markup-compatibility/2006" xmlns:o="urn:schemas-microsoft-com:office:office" xmlns:r="http://schemas.openxmlformats.org/officeDocument/2006/relationships" xmlns:m="http://schemas.openxmlformats.org/officeDocument/2006/math" xmlns:v="urn:schemas-microsoft-com:vml" xmlns:wp14="http://schemas.microsoft.com/office/word/2010/wordprocessingDrawing" xmlns:wp="http://schemas.openxmlformats.org/drawingml/2006/wordprocessingDrawing" xmlns:w10="urn:schemas-microsoft-com:office:word" xmlns:w="http://schemas.openxmlformats.org/wordprocessingml/2006/main" xmlns:w14="http://schemas.microsoft.com/office/word/2010/wordml" xmlns:w15="http://schemas.microsoft.com/office/word/2012/wordml" xmlns:wpg="http://schemas.microsoft.com/office/word/2010/wordprocessingGroup" xmlns:wpi="http://schemas.microsoft.com/office/word/2010/wordprocessingInk" xmlns:wne="http://schemas.microsoft.com/office/word/2006/wordml" xmlns:wps="http://schemas.microsoft.com/office/word/2010/wordprocessingShape" mc:Ignorable="w14 w15 wp14">
   <w:p>
     <w:pPr>
       <w:pStyle w:val="Footer"/>
@@ -1009,7 +1009,7 @@
 </file>
 
 <file path=word/footer2.xml><?xml version="1.0" encoding="utf-8"?>
-<w:ftr xmlns:wpc="http://schemas.microsoft.com/office/word/2010/wordprocessingCanvas" xmlns:cx="http://schemas.microsoft.com/office/drawing/2014/chartex" xmlns:mc="http://schemas.openxmlformats.org/markup-compatibility/2006" xmlns:o="urn:schemas-microsoft-com:office:office" xmlns:r="http://schemas.openxmlformats.org/officeDocument/2006/relationships" xmlns:m="http://schemas.openxmlformats.org/officeDocument/2006/math" xmlns:v="urn:schemas-microsoft-com:vml" xmlns:wp14="http://schemas.microsoft.com/office/word/2010/wordprocessingDrawing" xmlns:wp="http://schemas.openxmlformats.org/drawingml/2006/wordprocessingDrawing" xmlns:w10="urn:schemas-microsoft-com:office:word" xmlns:w="http://schemas.openxmlformats.org/wordprocessingml/2006/main" xmlns:w14="http://schemas.microsoft.com/office/word/2010/wordml" xmlns:w15="http://schemas.microsoft.com/office/word/2012/wordml" xmlns:w16se="http://schemas.microsoft.com/office/word/2015/wordml/symex" xmlns:wpg="http://schemas.microsoft.com/office/word/2010/wordprocessingGroup" xmlns:wpi="http://schemas.microsoft.com/office/word/2010/wordprocessingInk" xmlns:wne="http://schemas.microsoft.com/office/word/2006/wordml" xmlns:wps="http://schemas.microsoft.com/office/word/2010/wordprocessingShape" mc:Ignorable="w14 w15 w16se wp14">
+<w:ftr xmlns:wpc="http://schemas.microsoft.com/office/word/2010/wordprocessingCanvas" xmlns:mc="http://schemas.openxmlformats.org/markup-compatibility/2006" xmlns:o="urn:schemas-microsoft-com:office:office" xmlns:r="http://schemas.openxmlformats.org/officeDocument/2006/relationships" xmlns:m="http://schemas.openxmlformats.org/officeDocument/2006/math" xmlns:v="urn:schemas-microsoft-com:vml" xmlns:wp14="http://schemas.microsoft.com/office/word/2010/wordprocessingDrawing" xmlns:wp="http://schemas.openxmlformats.org/drawingml/2006/wordprocessingDrawing" xmlns:w10="urn:schemas-microsoft-com:office:word" xmlns:w="http://schemas.openxmlformats.org/wordprocessingml/2006/main" xmlns:w14="http://schemas.microsoft.com/office/word/2010/wordml" xmlns:w15="http://schemas.microsoft.com/office/word/2012/wordml" xmlns:wpg="http://schemas.microsoft.com/office/word/2010/wordprocessingGroup" xmlns:wpi="http://schemas.microsoft.com/office/word/2010/wordprocessingInk" xmlns:wne="http://schemas.microsoft.com/office/word/2006/wordml" xmlns:wps="http://schemas.microsoft.com/office/word/2010/wordprocessingShape" mc:Ignorable="w14 w15 wp14">
   <w:sdt>
     <w:sdtPr>
       <w:id w:val="-1373142173"/>
@@ -1042,7 +1042,7 @@
           <w:rPr>
             <w:noProof/>
           </w:rPr>
-          <w:t>1</w:t>
+          <w:t>4</w:t>
         </w:r>
         <w:r>
           <w:rPr>
@@ -1062,7 +1062,7 @@
 </file>
 
 <file path=word/footer3.xml><?xml version="1.0" encoding="utf-8"?>
-<w:ftr xmlns:wpc="http://schemas.microsoft.com/office/word/2010/wordprocessingCanvas" xmlns:cx="http://schemas.microsoft.com/office/drawing/2014/chartex" xmlns:mc="http://schemas.openxmlformats.org/markup-compatibility/2006" xmlns:o="urn:schemas-microsoft-com:office:office" xmlns:r="http://schemas.openxmlformats.org/officeDocument/2006/relationships" xmlns:m="http://schemas.openxmlformats.org/officeDocument/2006/math" xmlns:v="urn:schemas-microsoft-com:vml" xmlns:wp14="http://schemas.microsoft.com/office/word/2010/wordprocessingDrawing" xmlns:wp="http://schemas.openxmlformats.org/drawingml/2006/wordprocessingDrawing" xmlns:w10="urn:schemas-microsoft-com:office:word" xmlns:w="http://schemas.openxmlformats.org/wordprocessingml/2006/main" xmlns:w14="http://schemas.microsoft.com/office/word/2010/wordml" xmlns:w15="http://schemas.microsoft.com/office/word/2012/wordml" xmlns:w16se="http://schemas.microsoft.com/office/word/2015/wordml/symex" xmlns:wpg="http://schemas.microsoft.com/office/word/2010/wordprocessingGroup" xmlns:wpi="http://schemas.microsoft.com/office/word/2010/wordprocessingInk" xmlns:wne="http://schemas.microsoft.com/office/word/2006/wordml" xmlns:wps="http://schemas.microsoft.com/office/word/2010/wordprocessingShape" mc:Ignorable="w14 w15 w16se wp14">
+<w:ftr xmlns:wpc="http://schemas.microsoft.com/office/word/2010/wordprocessingCanvas" xmlns:mc="http://schemas.openxmlformats.org/markup-compatibility/2006" xmlns:o="urn:schemas-microsoft-com:office:office" xmlns:r="http://schemas.openxmlformats.org/officeDocument/2006/relationships" xmlns:m="http://schemas.openxmlformats.org/officeDocument/2006/math" xmlns:v="urn:schemas-microsoft-com:vml" xmlns:wp14="http://schemas.microsoft.com/office/word/2010/wordprocessingDrawing" xmlns:wp="http://schemas.openxmlformats.org/drawingml/2006/wordprocessingDrawing" xmlns:w10="urn:schemas-microsoft-com:office:word" xmlns:w="http://schemas.openxmlformats.org/wordprocessingml/2006/main" xmlns:w14="http://schemas.microsoft.com/office/word/2010/wordml" xmlns:w15="http://schemas.microsoft.com/office/word/2012/wordml" xmlns:wpg="http://schemas.microsoft.com/office/word/2010/wordprocessingGroup" xmlns:wpi="http://schemas.microsoft.com/office/word/2010/wordprocessingInk" xmlns:wne="http://schemas.microsoft.com/office/word/2006/wordml" xmlns:wps="http://schemas.microsoft.com/office/word/2010/wordprocessingShape" mc:Ignorable="w14 w15 wp14">
   <w:sdt>
     <w:sdtPr>
       <w:id w:val="-818340285"/>
@@ -1115,7 +1115,7 @@
 </file>
 
 <file path=word/footer4.xml><?xml version="1.0" encoding="utf-8"?>
-<w:ftr xmlns:wpc="http://schemas.microsoft.com/office/word/2010/wordprocessingCanvas" xmlns:cx="http://schemas.microsoft.com/office/drawing/2014/chartex" xmlns:mc="http://schemas.openxmlformats.org/markup-compatibility/2006" xmlns:o="urn:schemas-microsoft-com:office:office" xmlns:r="http://schemas.openxmlformats.org/officeDocument/2006/relationships" xmlns:m="http://schemas.openxmlformats.org/officeDocument/2006/math" xmlns:v="urn:schemas-microsoft-com:vml" xmlns:wp14="http://schemas.microsoft.com/office/word/2010/wordprocessingDrawing" xmlns:wp="http://schemas.openxmlformats.org/drawingml/2006/wordprocessingDrawing" xmlns:w10="urn:schemas-microsoft-com:office:word" xmlns:w="http://schemas.openxmlformats.org/wordprocessingml/2006/main" xmlns:w14="http://schemas.microsoft.com/office/word/2010/wordml" xmlns:w15="http://schemas.microsoft.com/office/word/2012/wordml" xmlns:w16se="http://schemas.microsoft.com/office/word/2015/wordml/symex" xmlns:wpg="http://schemas.microsoft.com/office/word/2010/wordprocessingGroup" xmlns:wpi="http://schemas.microsoft.com/office/word/2010/wordprocessingInk" xmlns:wne="http://schemas.microsoft.com/office/word/2006/wordml" xmlns:wps="http://schemas.microsoft.com/office/word/2010/wordprocessingShape" mc:Ignorable="w14 w15 w16se wp14">
+<w:ftr xmlns:wpc="http://schemas.microsoft.com/office/word/2010/wordprocessingCanvas" xmlns:mc="http://schemas.openxmlformats.org/markup-compatibility/2006" xmlns:o="urn:schemas-microsoft-com:office:office" xmlns:r="http://schemas.openxmlformats.org/officeDocument/2006/relationships" xmlns:m="http://schemas.openxmlformats.org/officeDocument/2006/math" xmlns:v="urn:schemas-microsoft-com:vml" xmlns:wp14="http://schemas.microsoft.com/office/word/2010/wordprocessingDrawing" xmlns:wp="http://schemas.openxmlformats.org/drawingml/2006/wordprocessingDrawing" xmlns:w10="urn:schemas-microsoft-com:office:word" xmlns:w="http://schemas.openxmlformats.org/wordprocessingml/2006/main" xmlns:w14="http://schemas.microsoft.com/office/word/2010/wordml" xmlns:w15="http://schemas.microsoft.com/office/word/2012/wordml" xmlns:wpg="http://schemas.microsoft.com/office/word/2010/wordprocessingGroup" xmlns:wpi="http://schemas.microsoft.com/office/word/2010/wordprocessingInk" xmlns:wne="http://schemas.microsoft.com/office/word/2006/wordml" xmlns:wps="http://schemas.microsoft.com/office/word/2010/wordprocessingShape" mc:Ignorable="w14 w15 wp14">
   <w:p>
     <w:pPr>
       <w:pStyle w:val="Footer"/>
@@ -1125,7 +1125,7 @@
 </file>
 
 <file path=word/footer5.xml><?xml version="1.0" encoding="utf-8"?>
-<w:ftr xmlns:wpc="http://schemas.microsoft.com/office/word/2010/wordprocessingCanvas" xmlns:cx="http://schemas.microsoft.com/office/drawing/2014/chartex" xmlns:mc="http://schemas.openxmlformats.org/markup-compatibility/2006" xmlns:o="urn:schemas-microsoft-com:office:office" xmlns:r="http://schemas.openxmlformats.org/officeDocument/2006/relationships" xmlns:m="http://schemas.openxmlformats.org/officeDocument/2006/math" xmlns:v="urn:schemas-microsoft-com:vml" xmlns:wp14="http://schemas.microsoft.com/office/word/2010/wordprocessingDrawing" xmlns:wp="http://schemas.openxmlformats.org/drawingml/2006/wordprocessingDrawing" xmlns:w10="urn:schemas-microsoft-com:office:word" xmlns:w="http://schemas.openxmlformats.org/wordprocessingml/2006/main" xmlns:w14="http://schemas.microsoft.com/office/word/2010/wordml" xmlns:w15="http://schemas.microsoft.com/office/word/2012/wordml" xmlns:w16se="http://schemas.microsoft.com/office/word/2015/wordml/symex" xmlns:wpg="http://schemas.microsoft.com/office/word/2010/wordprocessingGroup" xmlns:wpi="http://schemas.microsoft.com/office/word/2010/wordprocessingInk" xmlns:wne="http://schemas.microsoft.com/office/word/2006/wordml" xmlns:wps="http://schemas.microsoft.com/office/word/2010/wordprocessingShape" mc:Ignorable="w14 w15 w16se wp14">
+<w:ftr xmlns:wpc="http://schemas.microsoft.com/office/word/2010/wordprocessingCanvas" xmlns:mc="http://schemas.openxmlformats.org/markup-compatibility/2006" xmlns:o="urn:schemas-microsoft-com:office:office" xmlns:r="http://schemas.openxmlformats.org/officeDocument/2006/relationships" xmlns:m="http://schemas.openxmlformats.org/officeDocument/2006/math" xmlns:v="urn:schemas-microsoft-com:vml" xmlns:wp14="http://schemas.microsoft.com/office/word/2010/wordprocessingDrawing" xmlns:wp="http://schemas.openxmlformats.org/drawingml/2006/wordprocessingDrawing" xmlns:w10="urn:schemas-microsoft-com:office:word" xmlns:w="http://schemas.openxmlformats.org/wordprocessingml/2006/main" xmlns:w14="http://schemas.microsoft.com/office/word/2010/wordml" xmlns:w15="http://schemas.microsoft.com/office/word/2012/wordml" xmlns:wpg="http://schemas.microsoft.com/office/word/2010/wordprocessingGroup" xmlns:wpi="http://schemas.microsoft.com/office/word/2010/wordprocessingInk" xmlns:wne="http://schemas.microsoft.com/office/word/2006/wordml" xmlns:wps="http://schemas.microsoft.com/office/word/2010/wordprocessingShape" mc:Ignorable="w14 w15 wp14">
   <w:sdt>
     <w:sdtPr>
       <w:id w:val="26602426"/>
@@ -1178,7 +1178,7 @@
 </file>
 
 <file path=word/footer6.xml><?xml version="1.0" encoding="utf-8"?>
-<w:ftr xmlns:wpc="http://schemas.microsoft.com/office/word/2010/wordprocessingCanvas" xmlns:cx="http://schemas.microsoft.com/office/drawing/2014/chartex" xmlns:mc="http://schemas.openxmlformats.org/markup-compatibility/2006" xmlns:o="urn:schemas-microsoft-com:office:office" xmlns:r="http://schemas.openxmlformats.org/officeDocument/2006/relationships" xmlns:m="http://schemas.openxmlformats.org/officeDocument/2006/math" xmlns:v="urn:schemas-microsoft-com:vml" xmlns:wp14="http://schemas.microsoft.com/office/word/2010/wordprocessingDrawing" xmlns:wp="http://schemas.openxmlformats.org/drawingml/2006/wordprocessingDrawing" xmlns:w10="urn:schemas-microsoft-com:office:word" xmlns:w="http://schemas.openxmlformats.org/wordprocessingml/2006/main" xmlns:w14="http://schemas.microsoft.com/office/word/2010/wordml" xmlns:w15="http://schemas.microsoft.com/office/word/2012/wordml" xmlns:w16se="http://schemas.microsoft.com/office/word/2015/wordml/symex" xmlns:wpg="http://schemas.microsoft.com/office/word/2010/wordprocessingGroup" xmlns:wpi="http://schemas.microsoft.com/office/word/2010/wordprocessingInk" xmlns:wne="http://schemas.microsoft.com/office/word/2006/wordml" xmlns:wps="http://schemas.microsoft.com/office/word/2010/wordprocessingShape" mc:Ignorable="w14 w15 w16se wp14">
+<w:ftr xmlns:wpc="http://schemas.microsoft.com/office/word/2010/wordprocessingCanvas" xmlns:mc="http://schemas.openxmlformats.org/markup-compatibility/2006" xmlns:o="urn:schemas-microsoft-com:office:office" xmlns:r="http://schemas.openxmlformats.org/officeDocument/2006/relationships" xmlns:m="http://schemas.openxmlformats.org/officeDocument/2006/math" xmlns:v="urn:schemas-microsoft-com:vml" xmlns:wp14="http://schemas.microsoft.com/office/word/2010/wordprocessingDrawing" xmlns:wp="http://schemas.openxmlformats.org/drawingml/2006/wordprocessingDrawing" xmlns:w10="urn:schemas-microsoft-com:office:word" xmlns:w="http://schemas.openxmlformats.org/wordprocessingml/2006/main" xmlns:w14="http://schemas.microsoft.com/office/word/2010/wordml" xmlns:w15="http://schemas.microsoft.com/office/word/2012/wordml" xmlns:wpg="http://schemas.microsoft.com/office/word/2010/wordprocessingGroup" xmlns:wpi="http://schemas.microsoft.com/office/word/2010/wordprocessingInk" xmlns:wne="http://schemas.microsoft.com/office/word/2006/wordml" xmlns:wps="http://schemas.microsoft.com/office/word/2010/wordprocessingShape" mc:Ignorable="w14 w15 wp14">
   <w:sdt>
     <w:sdtPr>
       <w:id w:val="-1373773255"/>
@@ -1231,7 +1231,7 @@
 </file>
 
 <file path=word/footnotes.xml><?xml version="1.0" encoding="utf-8"?>
-<w:footnotes xmlns:wpc="http://schemas.microsoft.com/office/word/2010/wordprocessingCanvas" xmlns:cx="http://schemas.microsoft.com/office/drawing/2014/chartex" xmlns:mc="http://schemas.openxmlformats.org/markup-compatibility/2006" xmlns:o="urn:schemas-microsoft-com:office:office" xmlns:r="http://schemas.openxmlformats.org/officeDocument/2006/relationships" xmlns:m="http://schemas.openxmlformats.org/officeDocument/2006/math" xmlns:v="urn:schemas-microsoft-com:vml" xmlns:wp14="http://schemas.microsoft.com/office/word/2010/wordprocessingDrawing" xmlns:wp="http://schemas.openxmlformats.org/drawingml/2006/wordprocessingDrawing" xmlns:w10="urn:schemas-microsoft-com:office:word" xmlns:w="http://schemas.openxmlformats.org/wordprocessingml/2006/main" xmlns:w14="http://schemas.microsoft.com/office/word/2010/wordml" xmlns:w15="http://schemas.microsoft.com/office/word/2012/wordml" xmlns:w16se="http://schemas.microsoft.com/office/word/2015/wordml/symex" xmlns:wpg="http://schemas.microsoft.com/office/word/2010/wordprocessingGroup" xmlns:wpi="http://schemas.microsoft.com/office/word/2010/wordprocessingInk" xmlns:wne="http://schemas.microsoft.com/office/word/2006/wordml" xmlns:wps="http://schemas.microsoft.com/office/word/2010/wordprocessingShape" mc:Ignorable="w14 w15 w16se wp14">
+<w:footnotes xmlns:wpc="http://schemas.microsoft.com/office/word/2010/wordprocessingCanvas" xmlns:mc="http://schemas.openxmlformats.org/markup-compatibility/2006" xmlns:o="urn:schemas-microsoft-com:office:office" xmlns:r="http://schemas.openxmlformats.org/officeDocument/2006/relationships" xmlns:m="http://schemas.openxmlformats.org/officeDocument/2006/math" xmlns:v="urn:schemas-microsoft-com:vml" xmlns:wp14="http://schemas.microsoft.com/office/word/2010/wordprocessingDrawing" xmlns:wp="http://schemas.openxmlformats.org/drawingml/2006/wordprocessingDrawing" xmlns:w10="urn:schemas-microsoft-com:office:word" xmlns:w="http://schemas.openxmlformats.org/wordprocessingml/2006/main" xmlns:w14="http://schemas.microsoft.com/office/word/2010/wordml" xmlns:w15="http://schemas.microsoft.com/office/word/2012/wordml" xmlns:wpg="http://schemas.microsoft.com/office/word/2010/wordprocessingGroup" xmlns:wpi="http://schemas.microsoft.com/office/word/2010/wordprocessingInk" xmlns:wne="http://schemas.microsoft.com/office/word/2006/wordml" xmlns:wps="http://schemas.microsoft.com/office/word/2010/wordprocessingShape" mc:Ignorable="w14 w15 wp14">
   <w:footnote w:type="separator" w:id="-1">
     <w:p>
       <w:pPr>
@@ -1256,7 +1256,7 @@
 </file>
 
 <file path=word/header1.xml><?xml version="1.0" encoding="utf-8"?>
-<w:hdr xmlns:wpc="http://schemas.microsoft.com/office/word/2010/wordprocessingCanvas" xmlns:cx="http://schemas.microsoft.com/office/drawing/2014/chartex" xmlns:mc="http://schemas.openxmlformats.org/markup-compatibility/2006" xmlns:o="urn:schemas-microsoft-com:office:office" xmlns:r="http://schemas.openxmlformats.org/officeDocument/2006/relationships" xmlns:m="http://schemas.openxmlformats.org/officeDocument/2006/math" xmlns:v="urn:schemas-microsoft-com:vml" xmlns:wp14="http://schemas.microsoft.com/office/word/2010/wordprocessingDrawing" xmlns:wp="http://schemas.openxmlformats.org/drawingml/2006/wordprocessingDrawing" xmlns:w10="urn:schemas-microsoft-com:office:word" xmlns:w="http://schemas.openxmlformats.org/wordprocessingml/2006/main" xmlns:w14="http://schemas.microsoft.com/office/word/2010/wordml" xmlns:w15="http://schemas.microsoft.com/office/word/2012/wordml" xmlns:w16se="http://schemas.microsoft.com/office/word/2015/wordml/symex" xmlns:wpg="http://schemas.microsoft.com/office/word/2010/wordprocessingGroup" xmlns:wpi="http://schemas.microsoft.com/office/word/2010/wordprocessingInk" xmlns:wne="http://schemas.microsoft.com/office/word/2006/wordml" xmlns:wps="http://schemas.microsoft.com/office/word/2010/wordprocessingShape" mc:Ignorable="w14 w15 w16se wp14">
+<w:hdr xmlns:wpc="http://schemas.microsoft.com/office/word/2010/wordprocessingCanvas" xmlns:mc="http://schemas.openxmlformats.org/markup-compatibility/2006" xmlns:o="urn:schemas-microsoft-com:office:office" xmlns:r="http://schemas.openxmlformats.org/officeDocument/2006/relationships" xmlns:m="http://schemas.openxmlformats.org/officeDocument/2006/math" xmlns:v="urn:schemas-microsoft-com:vml" xmlns:wp14="http://schemas.microsoft.com/office/word/2010/wordprocessingDrawing" xmlns:wp="http://schemas.openxmlformats.org/drawingml/2006/wordprocessingDrawing" xmlns:w10="urn:schemas-microsoft-com:office:word" xmlns:w="http://schemas.openxmlformats.org/wordprocessingml/2006/main" xmlns:w14="http://schemas.microsoft.com/office/word/2010/wordml" xmlns:w15="http://schemas.microsoft.com/office/word/2012/wordml" xmlns:wpg="http://schemas.microsoft.com/office/word/2010/wordprocessingGroup" xmlns:wpi="http://schemas.microsoft.com/office/word/2010/wordprocessingInk" xmlns:wne="http://schemas.microsoft.com/office/word/2006/wordml" xmlns:wps="http://schemas.microsoft.com/office/word/2010/wordprocessingShape" mc:Ignorable="w14 w15 wp14">
   <w:p>
     <w:pPr>
       <w:pStyle w:val="Header"/>
@@ -1266,7 +1266,7 @@
 </file>
 
 <file path=word/header2.xml><?xml version="1.0" encoding="utf-8"?>
-<w:hdr xmlns:wpc="http://schemas.microsoft.com/office/word/2010/wordprocessingCanvas" xmlns:cx="http://schemas.microsoft.com/office/drawing/2014/chartex" xmlns:mc="http://schemas.openxmlformats.org/markup-compatibility/2006" xmlns:o="urn:schemas-microsoft-com:office:office" xmlns:r="http://schemas.openxmlformats.org/officeDocument/2006/relationships" xmlns:m="http://schemas.openxmlformats.org/officeDocument/2006/math" xmlns:v="urn:schemas-microsoft-com:vml" xmlns:wp14="http://schemas.microsoft.com/office/word/2010/wordprocessingDrawing" xmlns:wp="http://schemas.openxmlformats.org/drawingml/2006/wordprocessingDrawing" xmlns:w10="urn:schemas-microsoft-com:office:word" xmlns:w="http://schemas.openxmlformats.org/wordprocessingml/2006/main" xmlns:w14="http://schemas.microsoft.com/office/word/2010/wordml" xmlns:w15="http://schemas.microsoft.com/office/word/2012/wordml" xmlns:w16se="http://schemas.microsoft.com/office/word/2015/wordml/symex" xmlns:wpg="http://schemas.microsoft.com/office/word/2010/wordprocessingGroup" xmlns:wpi="http://schemas.microsoft.com/office/word/2010/wordprocessingInk" xmlns:wne="http://schemas.microsoft.com/office/word/2006/wordml" xmlns:wps="http://schemas.microsoft.com/office/word/2010/wordprocessingShape" mc:Ignorable="w14 w15 w16se wp14">
+<w:hdr xmlns:wpc="http://schemas.microsoft.com/office/word/2010/wordprocessingCanvas" xmlns:mc="http://schemas.openxmlformats.org/markup-compatibility/2006" xmlns:o="urn:schemas-microsoft-com:office:office" xmlns:r="http://schemas.openxmlformats.org/officeDocument/2006/relationships" xmlns:m="http://schemas.openxmlformats.org/officeDocument/2006/math" xmlns:v="urn:schemas-microsoft-com:vml" xmlns:wp14="http://schemas.microsoft.com/office/word/2010/wordprocessingDrawing" xmlns:wp="http://schemas.openxmlformats.org/drawingml/2006/wordprocessingDrawing" xmlns:w10="urn:schemas-microsoft-com:office:word" xmlns:w="http://schemas.openxmlformats.org/wordprocessingml/2006/main" xmlns:w14="http://schemas.microsoft.com/office/word/2010/wordml" xmlns:w15="http://schemas.microsoft.com/office/word/2012/wordml" xmlns:wpg="http://schemas.microsoft.com/office/word/2010/wordprocessingGroup" xmlns:wpi="http://schemas.microsoft.com/office/word/2010/wordprocessingInk" xmlns:wne="http://schemas.microsoft.com/office/word/2006/wordml" xmlns:wps="http://schemas.microsoft.com/office/word/2010/wordprocessingShape" mc:Ignorable="w14 w15 wp14">
   <w:p>
     <w:pPr>
       <w:pStyle w:val="Header"/>
@@ -1298,7 +1298,7 @@
 </file>
 
 <file path=word/header3.xml><?xml version="1.0" encoding="utf-8"?>
-<w:hdr xmlns:wpc="http://schemas.microsoft.com/office/word/2010/wordprocessingCanvas" xmlns:cx="http://schemas.microsoft.com/office/drawing/2014/chartex" xmlns:mc="http://schemas.openxmlformats.org/markup-compatibility/2006" xmlns:o="urn:schemas-microsoft-com:office:office" xmlns:r="http://schemas.openxmlformats.org/officeDocument/2006/relationships" xmlns:m="http://schemas.openxmlformats.org/officeDocument/2006/math" xmlns:v="urn:schemas-microsoft-com:vml" xmlns:wp14="http://schemas.microsoft.com/office/word/2010/wordprocessingDrawing" xmlns:wp="http://schemas.openxmlformats.org/drawingml/2006/wordprocessingDrawing" xmlns:w10="urn:schemas-microsoft-com:office:word" xmlns:w="http://schemas.openxmlformats.org/wordprocessingml/2006/main" xmlns:w14="http://schemas.microsoft.com/office/word/2010/wordml" xmlns:w15="http://schemas.microsoft.com/office/word/2012/wordml" xmlns:w16se="http://schemas.microsoft.com/office/word/2015/wordml/symex" xmlns:wpg="http://schemas.microsoft.com/office/word/2010/wordprocessingGroup" xmlns:wpi="http://schemas.microsoft.com/office/word/2010/wordprocessingInk" xmlns:wne="http://schemas.microsoft.com/office/word/2006/wordml" xmlns:wps="http://schemas.microsoft.com/office/word/2010/wordprocessingShape" mc:Ignorable="w14 w15 w16se wp14">
+<w:hdr xmlns:wpc="http://schemas.microsoft.com/office/word/2010/wordprocessingCanvas" xmlns:mc="http://schemas.openxmlformats.org/markup-compatibility/2006" xmlns:o="urn:schemas-microsoft-com:office:office" xmlns:r="http://schemas.openxmlformats.org/officeDocument/2006/relationships" xmlns:m="http://schemas.openxmlformats.org/officeDocument/2006/math" xmlns:v="urn:schemas-microsoft-com:vml" xmlns:wp14="http://schemas.microsoft.com/office/word/2010/wordprocessingDrawing" xmlns:wp="http://schemas.openxmlformats.org/drawingml/2006/wordprocessingDrawing" xmlns:w10="urn:schemas-microsoft-com:office:word" xmlns:w="http://schemas.openxmlformats.org/wordprocessingml/2006/main" xmlns:w14="http://schemas.microsoft.com/office/word/2010/wordml" xmlns:w15="http://schemas.microsoft.com/office/word/2012/wordml" xmlns:wpg="http://schemas.microsoft.com/office/word/2010/wordprocessingGroup" xmlns:wpi="http://schemas.microsoft.com/office/word/2010/wordprocessingInk" xmlns:wne="http://schemas.microsoft.com/office/word/2006/wordml" xmlns:wps="http://schemas.microsoft.com/office/word/2010/wordprocessingShape" mc:Ignorable="w14 w15 wp14">
   <w:p>
     <w:pPr>
       <w:pStyle w:val="Header"/>
@@ -1330,7 +1330,7 @@
 </file>
 
 <file path=word/header4.xml><?xml version="1.0" encoding="utf-8"?>
-<w:hdr xmlns:wpc="http://schemas.microsoft.com/office/word/2010/wordprocessingCanvas" xmlns:cx="http://schemas.microsoft.com/office/drawing/2014/chartex" xmlns:mc="http://schemas.openxmlformats.org/markup-compatibility/2006" xmlns:o="urn:schemas-microsoft-com:office:office" xmlns:r="http://schemas.openxmlformats.org/officeDocument/2006/relationships" xmlns:m="http://schemas.openxmlformats.org/officeDocument/2006/math" xmlns:v="urn:schemas-microsoft-com:vml" xmlns:wp14="http://schemas.microsoft.com/office/word/2010/wordprocessingDrawing" xmlns:wp="http://schemas.openxmlformats.org/drawingml/2006/wordprocessingDrawing" xmlns:w10="urn:schemas-microsoft-com:office:word" xmlns:w="http://schemas.openxmlformats.org/wordprocessingml/2006/main" xmlns:w14="http://schemas.microsoft.com/office/word/2010/wordml" xmlns:w15="http://schemas.microsoft.com/office/word/2012/wordml" xmlns:w16se="http://schemas.microsoft.com/office/word/2015/wordml/symex" xmlns:wpg="http://schemas.microsoft.com/office/word/2010/wordprocessingGroup" xmlns:wpi="http://schemas.microsoft.com/office/word/2010/wordprocessingInk" xmlns:wne="http://schemas.microsoft.com/office/word/2006/wordml" xmlns:wps="http://schemas.microsoft.com/office/word/2010/wordprocessingShape" mc:Ignorable="w14 w15 w16se wp14">
+<w:hdr xmlns:wpc="http://schemas.microsoft.com/office/word/2010/wordprocessingCanvas" xmlns:mc="http://schemas.openxmlformats.org/markup-compatibility/2006" xmlns:o="urn:schemas-microsoft-com:office:office" xmlns:r="http://schemas.openxmlformats.org/officeDocument/2006/relationships" xmlns:m="http://schemas.openxmlformats.org/officeDocument/2006/math" xmlns:v="urn:schemas-microsoft-com:vml" xmlns:wp14="http://schemas.microsoft.com/office/word/2010/wordprocessingDrawing" xmlns:wp="http://schemas.openxmlformats.org/drawingml/2006/wordprocessingDrawing" xmlns:w10="urn:schemas-microsoft-com:office:word" xmlns:w="http://schemas.openxmlformats.org/wordprocessingml/2006/main" xmlns:w14="http://schemas.microsoft.com/office/word/2010/wordml" xmlns:w15="http://schemas.microsoft.com/office/word/2012/wordml" xmlns:wpg="http://schemas.microsoft.com/office/word/2010/wordprocessingGroup" xmlns:wpi="http://schemas.microsoft.com/office/word/2010/wordprocessingInk" xmlns:wne="http://schemas.microsoft.com/office/word/2006/wordml" xmlns:wps="http://schemas.microsoft.com/office/word/2010/wordprocessingShape" mc:Ignorable="w14 w15 wp14">
   <w:p>
     <w:pPr>
       <w:pStyle w:val="Header"/>
@@ -1340,7 +1340,7 @@
 </file>
 
 <file path=word/header5.xml><?xml version="1.0" encoding="utf-8"?>
-<w:hdr xmlns:wpc="http://schemas.microsoft.com/office/word/2010/wordprocessingCanvas" xmlns:cx="http://schemas.microsoft.com/office/drawing/2014/chartex" xmlns:mc="http://schemas.openxmlformats.org/markup-compatibility/2006" xmlns:o="urn:schemas-microsoft-com:office:office" xmlns:r="http://schemas.openxmlformats.org/officeDocument/2006/relationships" xmlns:m="http://schemas.openxmlformats.org/officeDocument/2006/math" xmlns:v="urn:schemas-microsoft-com:vml" xmlns:wp14="http://schemas.microsoft.com/office/word/2010/wordprocessingDrawing" xmlns:wp="http://schemas.openxmlformats.org/drawingml/2006/wordprocessingDrawing" xmlns:w10="urn:schemas-microsoft-com:office:word" xmlns:w="http://schemas.openxmlformats.org/wordprocessingml/2006/main" xmlns:w14="http://schemas.microsoft.com/office/word/2010/wordml" xmlns:w15="http://schemas.microsoft.com/office/word/2012/wordml" xmlns:w16se="http://schemas.microsoft.com/office/word/2015/wordml/symex" xmlns:wpg="http://schemas.microsoft.com/office/word/2010/wordprocessingGroup" xmlns:wpi="http://schemas.microsoft.com/office/word/2010/wordprocessingInk" xmlns:wne="http://schemas.microsoft.com/office/word/2006/wordml" xmlns:wps="http://schemas.microsoft.com/office/word/2010/wordprocessingShape" mc:Ignorable="w14 w15 w16se wp14">
+<w:hdr xmlns:wpc="http://schemas.microsoft.com/office/word/2010/wordprocessingCanvas" xmlns:mc="http://schemas.openxmlformats.org/markup-compatibility/2006" xmlns:o="urn:schemas-microsoft-com:office:office" xmlns:r="http://schemas.openxmlformats.org/officeDocument/2006/relationships" xmlns:m="http://schemas.openxmlformats.org/officeDocument/2006/math" xmlns:v="urn:schemas-microsoft-com:vml" xmlns:wp14="http://schemas.microsoft.com/office/word/2010/wordprocessingDrawing" xmlns:wp="http://schemas.openxmlformats.org/drawingml/2006/wordprocessingDrawing" xmlns:w10="urn:schemas-microsoft-com:office:word" xmlns:w="http://schemas.openxmlformats.org/wordprocessingml/2006/main" xmlns:w14="http://schemas.microsoft.com/office/word/2010/wordml" xmlns:w15="http://schemas.microsoft.com/office/word/2012/wordml" xmlns:wpg="http://schemas.microsoft.com/office/word/2010/wordprocessingGroup" xmlns:wpi="http://schemas.microsoft.com/office/word/2010/wordprocessingInk" xmlns:wne="http://schemas.microsoft.com/office/word/2006/wordml" xmlns:wps="http://schemas.microsoft.com/office/word/2010/wordprocessingShape" mc:Ignorable="w14 w15 wp14">
   <w:p>
     <w:pPr>
       <w:pStyle w:val="Header"/>
@@ -1372,7 +1372,7 @@
 </file>
 
 <file path=word/header6.xml><?xml version="1.0" encoding="utf-8"?>
-<w:hdr xmlns:wpc="http://schemas.microsoft.com/office/word/2010/wordprocessingCanvas" xmlns:cx="http://schemas.microsoft.com/office/drawing/2014/chartex" xmlns:mc="http://schemas.openxmlformats.org/markup-compatibility/2006" xmlns:o="urn:schemas-microsoft-com:office:office" xmlns:r="http://schemas.openxmlformats.org/officeDocument/2006/relationships" xmlns:m="http://schemas.openxmlformats.org/officeDocument/2006/math" xmlns:v="urn:schemas-microsoft-com:vml" xmlns:wp14="http://schemas.microsoft.com/office/word/2010/wordprocessingDrawing" xmlns:wp="http://schemas.openxmlformats.org/drawingml/2006/wordprocessingDrawing" xmlns:w10="urn:schemas-microsoft-com:office:word" xmlns:w="http://schemas.openxmlformats.org/wordprocessingml/2006/main" xmlns:w14="http://schemas.microsoft.com/office/word/2010/wordml" xmlns:w15="http://schemas.microsoft.com/office/word/2012/wordml" xmlns:w16se="http://schemas.microsoft.com/office/word/2015/wordml/symex" xmlns:wpg="http://schemas.microsoft.com/office/word/2010/wordprocessingGroup" xmlns:wpi="http://schemas.microsoft.com/office/word/2010/wordprocessingInk" xmlns:wne="http://schemas.microsoft.com/office/word/2006/wordml" xmlns:wps="http://schemas.microsoft.com/office/word/2010/wordprocessingShape" mc:Ignorable="w14 w15 w16se wp14">
+<w:hdr xmlns:wpc="http://schemas.microsoft.com/office/word/2010/wordprocessingCanvas" xmlns:mc="http://schemas.openxmlformats.org/markup-compatibility/2006" xmlns:o="urn:schemas-microsoft-com:office:office" xmlns:r="http://schemas.openxmlformats.org/officeDocument/2006/relationships" xmlns:m="http://schemas.openxmlformats.org/officeDocument/2006/math" xmlns:v="urn:schemas-microsoft-com:vml" xmlns:wp14="http://schemas.microsoft.com/office/word/2010/wordprocessingDrawing" xmlns:wp="http://schemas.openxmlformats.org/drawingml/2006/wordprocessingDrawing" xmlns:w10="urn:schemas-microsoft-com:office:word" xmlns:w="http://schemas.openxmlformats.org/wordprocessingml/2006/main" xmlns:w14="http://schemas.microsoft.com/office/word/2010/wordml" xmlns:w15="http://schemas.microsoft.com/office/word/2012/wordml" xmlns:wpg="http://schemas.microsoft.com/office/word/2010/wordprocessingGroup" xmlns:wpi="http://schemas.microsoft.com/office/word/2010/wordprocessingInk" xmlns:wne="http://schemas.microsoft.com/office/word/2006/wordml" xmlns:wps="http://schemas.microsoft.com/office/word/2010/wordprocessingShape" mc:Ignorable="w14 w15 wp14">
   <w:p>
     <w:pPr>
       <w:pStyle w:val="Header"/>
@@ -1404,7 +1404,7 @@
 </file>
 
 <file path=word/numbering.xml><?xml version="1.0" encoding="utf-8"?>
-<w:numbering xmlns:wpc="http://schemas.microsoft.com/office/word/2010/wordprocessingCanvas" xmlns:cx="http://schemas.microsoft.com/office/drawing/2014/chartex" xmlns:mc="http://schemas.openxmlformats.org/markup-compatibility/2006" xmlns:o="urn:schemas-microsoft-com:office:office" xmlns:r="http://schemas.openxmlformats.org/officeDocument/2006/relationships" xmlns:m="http://schemas.openxmlformats.org/officeDocument/2006/math" xmlns:v="urn:schemas-microsoft-com:vml" xmlns:wp14="http://schemas.microsoft.com/office/word/2010/wordprocessingDrawing" xmlns:wp="http://schemas.openxmlformats.org/drawingml/2006/wordprocessingDrawing" xmlns:w10="urn:schemas-microsoft-com:office:word" xmlns:w="http://schemas.openxmlformats.org/wordprocessingml/2006/main" xmlns:w14="http://schemas.microsoft.com/office/word/2010/wordml" xmlns:w15="http://schemas.microsoft.com/office/word/2012/wordml" xmlns:w16se="http://schemas.microsoft.com/office/word/2015/wordml/symex" xmlns:wpg="http://schemas.microsoft.com/office/word/2010/wordprocessingGroup" xmlns:wpi="http://schemas.microsoft.com/office/word/2010/wordprocessingInk" xmlns:wne="http://schemas.microsoft.com/office/word/2006/wordml" xmlns:wps="http://schemas.microsoft.com/office/word/2010/wordprocessingShape" mc:Ignorable="w14 w15 w16se wp14">
+<w:numbering xmlns:wpc="http://schemas.microsoft.com/office/word/2010/wordprocessingCanvas" xmlns:mc="http://schemas.openxmlformats.org/markup-compatibility/2006" xmlns:o="urn:schemas-microsoft-com:office:office" xmlns:r="http://schemas.openxmlformats.org/officeDocument/2006/relationships" xmlns:m="http://schemas.openxmlformats.org/officeDocument/2006/math" xmlns:v="urn:schemas-microsoft-com:vml" xmlns:wp14="http://schemas.microsoft.com/office/word/2010/wordprocessingDrawing" xmlns:wp="http://schemas.openxmlformats.org/drawingml/2006/wordprocessingDrawing" xmlns:w10="urn:schemas-microsoft-com:office:word" xmlns:w="http://schemas.openxmlformats.org/wordprocessingml/2006/main" xmlns:w14="http://schemas.microsoft.com/office/word/2010/wordml" xmlns:w15="http://schemas.microsoft.com/office/word/2012/wordml" xmlns:wpg="http://schemas.microsoft.com/office/word/2010/wordprocessingGroup" xmlns:wpi="http://schemas.microsoft.com/office/word/2010/wordprocessingInk" xmlns:wne="http://schemas.microsoft.com/office/word/2006/wordml" xmlns:wps="http://schemas.microsoft.com/office/word/2010/wordprocessingShape" mc:Ignorable="w14 w15 wp14">
   <w:abstractNum w:abstractNumId="0" w15:restartNumberingAfterBreak="0">
     <w:nsid w:val="20C156BA"/>
     <w:multiLevelType w:val="hybridMultilevel"/>
@@ -2569,7 +2569,7 @@
 </file>
 
 <file path=word/styles.xml><?xml version="1.0" encoding="utf-8"?>
-<w:styles xmlns:mc="http://schemas.openxmlformats.org/markup-compatibility/2006" xmlns:r="http://schemas.openxmlformats.org/officeDocument/2006/relationships" xmlns:w="http://schemas.openxmlformats.org/wordprocessingml/2006/main" xmlns:w14="http://schemas.microsoft.com/office/word/2010/wordml" xmlns:w15="http://schemas.microsoft.com/office/word/2012/wordml" xmlns:w16se="http://schemas.microsoft.com/office/word/2015/wordml/symex" mc:Ignorable="w14 w15 w16se">
+<w:styles xmlns:mc="http://schemas.openxmlformats.org/markup-compatibility/2006" xmlns:r="http://schemas.openxmlformats.org/officeDocument/2006/relationships" xmlns:w="http://schemas.openxmlformats.org/wordprocessingml/2006/main" xmlns:w14="http://schemas.microsoft.com/office/word/2010/wordml" xmlns:w15="http://schemas.microsoft.com/office/word/2012/wordml" mc:Ignorable="w14 w15">
   <w:docDefaults>
     <w:rPrDefault>
       <w:rPr>
@@ -3662,7 +3662,7 @@
 </file>
 
 <file path=customXml/itemProps1.xml><?xml version="1.0" encoding="utf-8"?>
-<ds:datastoreItem xmlns:ds="http://schemas.openxmlformats.org/officeDocument/2006/customXml" ds:itemID="{A5973943-7130-4CAB-AE88-A5BAAE910E21}">
+<ds:datastoreItem xmlns:ds="http://schemas.openxmlformats.org/officeDocument/2006/customXml" ds:itemID="{5192FEAF-E526-4E4B-ACB2-D597E770A7E4}">
   <ds:schemaRefs>
     <ds:schemaRef ds:uri="http://schemas.openxmlformats.org/officeDocument/2006/bibliography"/>
   </ds:schemaRefs>
